--- a/Actividades/trimestre_3/03_manual_técnico_usuario/MANUAL TECNICO.docx
+++ b/Actividades/trimestre_3/03_manual_técnico_usuario/MANUAL TECNICO.docx
@@ -1,6 +1,6 @@
 
 <file path=word/document.xml><?xml version="1.0" encoding="utf-8"?>
-<w:document xmlns:wpc="http://schemas.microsoft.com/office/word/2010/wordprocessingCanvas" xmlns:cx="http://schemas.microsoft.com/office/drawing/2014/chartex" xmlns:cx1="http://schemas.microsoft.com/office/drawing/2015/9/8/chartex" xmlns:cx2="http://schemas.microsoft.com/office/drawing/2015/10/21/chartex" xmlns:cx3="http://schemas.microsoft.com/office/drawing/2016/5/9/chartex" xmlns:cx4="http://schemas.microsoft.com/office/drawing/2016/5/10/chartex" xmlns:cx5="http://schemas.microsoft.com/office/drawing/2016/5/11/chartex" xmlns:cx6="http://schemas.microsoft.com/office/drawing/2016/5/12/chartex" xmlns:cx7="http://schemas.microsoft.com/office/drawing/2016/5/13/chartex" xmlns:cx8="http://schemas.microsoft.com/office/drawing/2016/5/14/chartex" xmlns:mc="http://schemas.openxmlformats.org/markup-compatibility/2006" xmlns:aink="http://schemas.microsoft.com/office/drawing/2016/ink" xmlns:am3d="http://schemas.microsoft.com/office/drawing/2017/model3d" xmlns:o="urn:schemas-microsoft-com:office:office" xmlns:oel="http://schemas.microsoft.com/office/2019/extlst" xmlns:r="http://schemas.openxmlformats.org/officeDocument/2006/relationships" xmlns:m="http://schemas.openxmlformats.org/officeDocument/2006/math" xmlns:v="urn:schemas-microsoft-com:vml" xmlns:wp14="http://schemas.microsoft.com/office/word/2010/wordprocessingDrawing" xmlns:wp="http://schemas.openxmlformats.org/drawingml/2006/wordprocessingDrawing" xmlns:w10="urn:schemas-microsoft-com:office:word" xmlns:w="http://schemas.openxmlformats.org/wordprocessingml/2006/main" xmlns:w14="http://schemas.microsoft.com/office/word/2010/wordml" xmlns:w15="http://schemas.microsoft.com/office/word/2012/wordml" xmlns:w16cex="http://schemas.microsoft.com/office/word/2018/wordml/cex" xmlns:w16cid="http://schemas.microsoft.com/office/word/2016/wordml/cid" xmlns:w16="http://schemas.microsoft.com/office/word/2018/wordml" xmlns:w16sdtdh="http://schemas.microsoft.com/office/word/2020/wordml/sdtdatahash" xmlns:w16se="http://schemas.microsoft.com/office/word/2015/wordml/symex" xmlns:wpg="http://schemas.microsoft.com/office/word/2010/wordprocessingGroup" xmlns:wpi="http://schemas.microsoft.com/office/word/2010/wordprocessingInk" xmlns:wne="http://schemas.microsoft.com/office/word/2006/wordml" xmlns:wps="http://schemas.microsoft.com/office/word/2010/wordprocessingShape" mc:Ignorable="w14 w15 w16se w16cid w16 w16cex w16sdtdh wp14">
+<w:document xmlns:wpc="http://schemas.microsoft.com/office/word/2010/wordprocessingCanvas" xmlns:cx="http://schemas.microsoft.com/office/drawing/2014/chartex" xmlns:cx1="http://schemas.microsoft.com/office/drawing/2015/9/8/chartex" xmlns:cx2="http://schemas.microsoft.com/office/drawing/2015/10/21/chartex" xmlns:cx3="http://schemas.microsoft.com/office/drawing/2016/5/9/chartex" xmlns:cx4="http://schemas.microsoft.com/office/drawing/2016/5/10/chartex" xmlns:cx5="http://schemas.microsoft.com/office/drawing/2016/5/11/chartex" xmlns:cx6="http://schemas.microsoft.com/office/drawing/2016/5/12/chartex" xmlns:cx7="http://schemas.microsoft.com/office/drawing/2016/5/13/chartex" xmlns:cx8="http://schemas.microsoft.com/office/drawing/2016/5/14/chartex" xmlns:mc="http://schemas.openxmlformats.org/markup-compatibility/2006" xmlns:aink="http://schemas.microsoft.com/office/drawing/2016/ink" xmlns:am3d="http://schemas.microsoft.com/office/drawing/2017/model3d" xmlns:o="urn:schemas-microsoft-com:office:office" xmlns:oel="http://schemas.microsoft.com/office/2019/extlst" xmlns:r="http://schemas.openxmlformats.org/officeDocument/2006/relationships" xmlns:m="http://schemas.openxmlformats.org/officeDocument/2006/math" xmlns:v="urn:schemas-microsoft-com:vml" xmlns:wp14="http://schemas.microsoft.com/office/word/2010/wordprocessingDrawing" xmlns:wp="http://schemas.openxmlformats.org/drawingml/2006/wordprocessingDrawing" xmlns:w10="urn:schemas-microsoft-com:office:word" xmlns:w="http://schemas.openxmlformats.org/wordprocessingml/2006/main" xmlns:w14="http://schemas.microsoft.com/office/word/2010/wordml" xmlns:w15="http://schemas.microsoft.com/office/word/2012/wordml" xmlns:w16cex="http://schemas.microsoft.com/office/word/2018/wordml/cex" xmlns:w16cid="http://schemas.microsoft.com/office/word/2016/wordml/cid" xmlns:w16="http://schemas.microsoft.com/office/word/2018/wordml" xmlns:w16du="http://schemas.microsoft.com/office/word/2023/wordml/word16du" xmlns:w16sdtdh="http://schemas.microsoft.com/office/word/2020/wordml/sdtdatahash" xmlns:w16se="http://schemas.microsoft.com/office/word/2015/wordml/symex" xmlns:wpg="http://schemas.microsoft.com/office/word/2010/wordprocessingGroup" xmlns:wpi="http://schemas.microsoft.com/office/word/2010/wordprocessingInk" xmlns:wne="http://schemas.microsoft.com/office/word/2006/wordml" xmlns:wps="http://schemas.microsoft.com/office/word/2010/wordprocessingShape" mc:Ignorable="w14 w15 w16se w16cid w16 w16cex w16sdtdh w16du wp14">
   <w:body>
     <w:p>
       <w:pPr>
@@ -33,17 +33,6 @@
           <w:szCs w:val="24"/>
         </w:rPr>
       </w:pPr>
-    </w:p>
-    <w:p>
-      <w:pPr>
-        <w:spacing w:line="276" w:lineRule="auto"/>
-        <w:jc w:val="center"/>
-        <w:rPr>
-          <w:rFonts w:ascii="Times New Roman" w:hAnsi="Times New Roman" w:cs="Times New Roman"/>
-          <w:sz w:val="24"/>
-          <w:szCs w:val="24"/>
-        </w:rPr>
-      </w:pPr>
       <w:r>
         <w:rPr>
           <w:noProof/>
@@ -51,17 +40,17 @@
           <w:szCs w:val="24"/>
         </w:rPr>
         <w:drawing>
-          <wp:anchor distT="0" distB="0" distL="114300" distR="114300" simplePos="0" relativeHeight="251658240" behindDoc="0" locked="0" layoutInCell="1" allowOverlap="1" wp14:anchorId="01A03D20" wp14:editId="55C4653D">
+          <wp:anchor distT="0" distB="0" distL="114300" distR="114300" simplePos="0" relativeHeight="251658240" behindDoc="0" locked="0" layoutInCell="1" allowOverlap="1" wp14:anchorId="01A03D20" wp14:editId="071BFA9F">
             <wp:simplePos x="0" y="0"/>
-            <wp:positionH relativeFrom="column">
-              <wp:posOffset>557279</wp:posOffset>
+            <wp:positionH relativeFrom="margin">
+              <wp:align>center</wp:align>
             </wp:positionH>
             <wp:positionV relativeFrom="paragraph">
-              <wp:posOffset>-709</wp:posOffset>
+              <wp:posOffset>346075</wp:posOffset>
             </wp:positionV>
-            <wp:extent cx="2487901" cy="2338497"/>
+            <wp:extent cx="2487295" cy="2338070"/>
             <wp:effectExtent l="0" t="0" r="8255" b="5080"/>
-            <wp:wrapSquare wrapText="bothSides"/>
+            <wp:wrapTopAndBottom/>
             <wp:docPr id="2" name="Imagen 2" descr="▷ Logo Sena - Descargar Logo Sena en JPG - PNG - SVG"/>
             <wp:cNvGraphicFramePr>
               <a:graphicFrameLocks xmlns:a="http://schemas.openxmlformats.org/drawingml/2006/main" noChangeAspect="1"/>
@@ -91,7 +80,7 @@
                   <pic:spPr bwMode="auto">
                     <a:xfrm>
                       <a:off x="0" y="0"/>
-                      <a:ext cx="2487901" cy="2338497"/>
+                      <a:ext cx="2487295" cy="2338070"/>
                     </a:xfrm>
                     <a:prstGeom prst="rect">
                       <a:avLst/>
@@ -107,6 +96,39 @@
           </wp:anchor>
         </w:drawing>
       </w:r>
+    </w:p>
+    <w:p>
+      <w:pPr>
+        <w:spacing w:line="276" w:lineRule="auto"/>
+        <w:jc w:val="center"/>
+        <w:rPr>
+          <w:rFonts w:ascii="Times New Roman" w:hAnsi="Times New Roman" w:cs="Times New Roman"/>
+          <w:sz w:val="24"/>
+          <w:szCs w:val="24"/>
+        </w:rPr>
+      </w:pPr>
+    </w:p>
+    <w:p>
+      <w:pPr>
+        <w:spacing w:line="276" w:lineRule="auto"/>
+        <w:jc w:val="center"/>
+        <w:rPr>
+          <w:rFonts w:ascii="Times New Roman" w:hAnsi="Times New Roman" w:cs="Times New Roman"/>
+          <w:sz w:val="24"/>
+          <w:szCs w:val="24"/>
+        </w:rPr>
+      </w:pPr>
+    </w:p>
+    <w:p>
+      <w:pPr>
+        <w:spacing w:line="276" w:lineRule="auto"/>
+        <w:jc w:val="center"/>
+        <w:rPr>
+          <w:rFonts w:ascii="Times New Roman" w:hAnsi="Times New Roman" w:cs="Times New Roman"/>
+          <w:sz w:val="24"/>
+          <w:szCs w:val="24"/>
+        </w:rPr>
+      </w:pPr>
       <w:r>
         <w:rPr>
           <w:rFonts w:ascii="Times New Roman" w:hAnsi="Times New Roman" w:cs="Times New Roman"/>
@@ -115,15 +137,6 @@
         </w:rPr>
         <w:t>MANUAL</w:t>
       </w:r>
-      <w:r>
-        <w:rPr>
-          <w:rFonts w:ascii="Times New Roman" w:hAnsi="Times New Roman" w:cs="Times New Roman"/>
-          <w:sz w:val="24"/>
-          <w:szCs w:val="24"/>
-        </w:rPr>
-        <w:tab/>
-        <w:t xml:space="preserve"> </w:t>
-      </w:r>
     </w:p>
     <w:p>
       <w:pPr>
@@ -165,14 +178,6 @@
         </w:rPr>
         <w:t>TECNICO</w:t>
       </w:r>
-      <w:r>
-        <w:rPr>
-          <w:rFonts w:ascii="Times New Roman" w:hAnsi="Times New Roman" w:cs="Times New Roman"/>
-          <w:sz w:val="24"/>
-          <w:szCs w:val="24"/>
-        </w:rPr>
-        <w:tab/>
-      </w:r>
     </w:p>
     <w:p>
       <w:pPr>
@@ -188,16 +193,6 @@
     <w:p>
       <w:pPr>
         <w:spacing w:line="276" w:lineRule="auto"/>
-        <w:rPr>
-          <w:rFonts w:ascii="Times New Roman" w:hAnsi="Times New Roman" w:cs="Times New Roman"/>
-          <w:sz w:val="24"/>
-          <w:szCs w:val="24"/>
-        </w:rPr>
-      </w:pPr>
-    </w:p>
-    <w:p>
-      <w:pPr>
-        <w:spacing w:line="276" w:lineRule="auto"/>
         <w:jc w:val="center"/>
         <w:rPr>
           <w:rFonts w:ascii="Times New Roman" w:hAnsi="Times New Roman" w:cs="Times New Roman"/>
@@ -216,6 +211,17 @@
           <w:szCs w:val="24"/>
         </w:rPr>
       </w:pPr>
+    </w:p>
+    <w:p>
+      <w:pPr>
+        <w:spacing w:line="276" w:lineRule="auto"/>
+        <w:jc w:val="center"/>
+        <w:rPr>
+          <w:rFonts w:ascii="Times New Roman" w:hAnsi="Times New Roman" w:cs="Times New Roman"/>
+          <w:sz w:val="24"/>
+          <w:szCs w:val="24"/>
+        </w:rPr>
+      </w:pPr>
       <w:r>
         <w:rPr>
           <w:rFonts w:ascii="Times New Roman" w:hAnsi="Times New Roman" w:cs="Times New Roman"/>
@@ -276,6 +282,7 @@
     </w:p>
     <w:p>
       <w:pPr>
+        <w:jc w:val="center"/>
         <w:rPr>
           <w:rFonts w:ascii="Times New Roman" w:hAnsi="Times New Roman" w:cs="Times New Roman"/>
           <w:sz w:val="24"/>
@@ -1674,23 +1681,22 @@
         </w:rPr>
         <w:tab/>
       </w:r>
-      <w:proofErr w:type="spellStart"/>
-      <w:r>
-        <w:rPr>
-          <w:rFonts w:ascii="Times New Roman" w:hAnsi="Times New Roman" w:cs="Times New Roman"/>
-          <w:sz w:val="24"/>
-          <w:szCs w:val="24"/>
-        </w:rPr>
-        <w:t>Frontend</w:t>
-      </w:r>
-      <w:proofErr w:type="spellEnd"/>
-      <w:r>
-        <w:rPr>
-          <w:rFonts w:ascii="Times New Roman" w:hAnsi="Times New Roman" w:cs="Times New Roman"/>
-          <w:sz w:val="24"/>
-          <w:szCs w:val="24"/>
-        </w:rPr>
-        <w:t>: HTML5, CSS3 y JavaScript. Se emplea Bootstrap para un diseño responsivo y adaptable a diferentes dispositivos.</w:t>
+      <w:r>
+        <w:rPr>
+          <w:rFonts w:ascii="Times New Roman" w:hAnsi="Times New Roman" w:cs="Times New Roman"/>
+          <w:sz w:val="24"/>
+          <w:szCs w:val="24"/>
+          <w:lang w:val="en-US"/>
+        </w:rPr>
+        <w:t xml:space="preserve">Frontend: HTML5, CSS3 y JavaScript. </w:t>
+      </w:r>
+      <w:r>
+        <w:rPr>
+          <w:rFonts w:ascii="Times New Roman" w:hAnsi="Times New Roman" w:cs="Times New Roman"/>
+          <w:sz w:val="24"/>
+          <w:szCs w:val="24"/>
+        </w:rPr>
+        <w:t>Se emplea Bootstrap para un diseño responsivo y adaptable a diferentes dispositivos.</w:t>
       </w:r>
     </w:p>
     <w:p>
@@ -3087,6 +3093,31 @@
           <w:szCs w:val="24"/>
         </w:rPr>
       </w:pPr>
+      <w:r>
+        <w:rPr>
+          <w:rFonts w:ascii="Times New Roman" w:hAnsi="Times New Roman" w:cs="Times New Roman"/>
+          <w:sz w:val="24"/>
+          <w:szCs w:val="24"/>
+        </w:rPr>
+        <w:br/>
+        <w:t xml:space="preserve">mejora de </w:t>
+      </w:r>
+      <w:r>
+        <w:rPr>
+          <w:rFonts w:ascii="Times New Roman" w:hAnsi="Times New Roman" w:cs="Times New Roman"/>
+          <w:sz w:val="24"/>
+          <w:szCs w:val="24"/>
+        </w:rPr>
+        <w:t>presentación</w:t>
+      </w:r>
+      <w:r>
+        <w:rPr>
+          <w:rFonts w:ascii="Times New Roman" w:hAnsi="Times New Roman" w:cs="Times New Roman"/>
+          <w:sz w:val="24"/>
+          <w:szCs w:val="24"/>
+        </w:rPr>
+        <w:t xml:space="preserve"> APLICAR NORMAS APA</w:t>
+      </w:r>
     </w:p>
     <w:sectPr>
       <w:pgSz w:w="12240" w:h="15840"/>
@@ -3099,7 +3130,7 @@
 </file>
 
 <file path=word/numbering.xml><?xml version="1.0" encoding="utf-8"?>
-<w:numbering xmlns:wpc="http://schemas.microsoft.com/office/word/2010/wordprocessingCanvas" xmlns:cx="http://schemas.microsoft.com/office/drawing/2014/chartex" xmlns:cx1="http://schemas.microsoft.com/office/drawing/2015/9/8/chartex" xmlns:cx2="http://schemas.microsoft.com/office/drawing/2015/10/21/chartex" xmlns:cx3="http://schemas.microsoft.com/office/drawing/2016/5/9/chartex" xmlns:cx4="http://schemas.microsoft.com/office/drawing/2016/5/10/chartex" xmlns:cx5="http://schemas.microsoft.com/office/drawing/2016/5/11/chartex" xmlns:cx6="http://schemas.microsoft.com/office/drawing/2016/5/12/chartex" xmlns:cx7="http://schemas.microsoft.com/office/drawing/2016/5/13/chartex" xmlns:cx8="http://schemas.microsoft.com/office/drawing/2016/5/14/chartex" xmlns:mc="http://schemas.openxmlformats.org/markup-compatibility/2006" xmlns:aink="http://schemas.microsoft.com/office/drawing/2016/ink" xmlns:am3d="http://schemas.microsoft.com/office/drawing/2017/model3d" xmlns:o="urn:schemas-microsoft-com:office:office" xmlns:oel="http://schemas.microsoft.com/office/2019/extlst" xmlns:r="http://schemas.openxmlformats.org/officeDocument/2006/relationships" xmlns:m="http://schemas.openxmlformats.org/officeDocument/2006/math" xmlns:v="urn:schemas-microsoft-com:vml" xmlns:wp14="http://schemas.microsoft.com/office/word/2010/wordprocessingDrawing" xmlns:wp="http://schemas.openxmlformats.org/drawingml/2006/wordprocessingDrawing" xmlns:w10="urn:schemas-microsoft-com:office:word" xmlns:w="http://schemas.openxmlformats.org/wordprocessingml/2006/main" xmlns:w14="http://schemas.microsoft.com/office/word/2010/wordml" xmlns:w15="http://schemas.microsoft.com/office/word/2012/wordml" xmlns:w16cex="http://schemas.microsoft.com/office/word/2018/wordml/cex" xmlns:w16cid="http://schemas.microsoft.com/office/word/2016/wordml/cid" xmlns:w16="http://schemas.microsoft.com/office/word/2018/wordml" xmlns:w16sdtdh="http://schemas.microsoft.com/office/word/2020/wordml/sdtdatahash" xmlns:w16se="http://schemas.microsoft.com/office/word/2015/wordml/symex" xmlns:wpg="http://schemas.microsoft.com/office/word/2010/wordprocessingGroup" xmlns:wpi="http://schemas.microsoft.com/office/word/2010/wordprocessingInk" xmlns:wne="http://schemas.microsoft.com/office/word/2006/wordml" xmlns:wps="http://schemas.microsoft.com/office/word/2010/wordprocessingShape" mc:Ignorable="w14 w15 w16se w16cid w16 w16cex w16sdtdh wp14">
+<w:numbering xmlns:wpc="http://schemas.microsoft.com/office/word/2010/wordprocessingCanvas" xmlns:cx="http://schemas.microsoft.com/office/drawing/2014/chartex" xmlns:cx1="http://schemas.microsoft.com/office/drawing/2015/9/8/chartex" xmlns:cx2="http://schemas.microsoft.com/office/drawing/2015/10/21/chartex" xmlns:cx3="http://schemas.microsoft.com/office/drawing/2016/5/9/chartex" xmlns:cx4="http://schemas.microsoft.com/office/drawing/2016/5/10/chartex" xmlns:cx5="http://schemas.microsoft.com/office/drawing/2016/5/11/chartex" xmlns:cx6="http://schemas.microsoft.com/office/drawing/2016/5/12/chartex" xmlns:cx7="http://schemas.microsoft.com/office/drawing/2016/5/13/chartex" xmlns:cx8="http://schemas.microsoft.com/office/drawing/2016/5/14/chartex" xmlns:mc="http://schemas.openxmlformats.org/markup-compatibility/2006" xmlns:aink="http://schemas.microsoft.com/office/drawing/2016/ink" xmlns:am3d="http://schemas.microsoft.com/office/drawing/2017/model3d" xmlns:o="urn:schemas-microsoft-com:office:office" xmlns:oel="http://schemas.microsoft.com/office/2019/extlst" xmlns:r="http://schemas.openxmlformats.org/officeDocument/2006/relationships" xmlns:m="http://schemas.openxmlformats.org/officeDocument/2006/math" xmlns:v="urn:schemas-microsoft-com:vml" xmlns:wp14="http://schemas.microsoft.com/office/word/2010/wordprocessingDrawing" xmlns:wp="http://schemas.openxmlformats.org/drawingml/2006/wordprocessingDrawing" xmlns:w10="urn:schemas-microsoft-com:office:word" xmlns:w="http://schemas.openxmlformats.org/wordprocessingml/2006/main" xmlns:w14="http://schemas.microsoft.com/office/word/2010/wordml" xmlns:w15="http://schemas.microsoft.com/office/word/2012/wordml" xmlns:w16cex="http://schemas.microsoft.com/office/word/2018/wordml/cex" xmlns:w16cid="http://schemas.microsoft.com/office/word/2016/wordml/cid" xmlns:w16="http://schemas.microsoft.com/office/word/2018/wordml" xmlns:w16du="http://schemas.microsoft.com/office/word/2023/wordml/word16du" xmlns:w16sdtdh="http://schemas.microsoft.com/office/word/2020/wordml/sdtdatahash" xmlns:w16se="http://schemas.microsoft.com/office/word/2015/wordml/symex" xmlns:wpg="http://schemas.microsoft.com/office/word/2010/wordprocessingGroup" xmlns:wpi="http://schemas.microsoft.com/office/word/2010/wordprocessingInk" xmlns:wne="http://schemas.microsoft.com/office/word/2006/wordml" xmlns:wps="http://schemas.microsoft.com/office/word/2010/wordprocessingShape" mc:Ignorable="w14 w15 w16se w16cid w16 w16cex w16sdtdh w16du wp14">
   <w:abstractNum w:abstractNumId="0" w15:restartNumberingAfterBreak="0">
     <w:nsid w:val="09E847CC"/>
     <w:multiLevelType w:val="hybridMultilevel"/>
@@ -4643,7 +4674,7 @@
 </file>
 
 <file path=word/styles.xml><?xml version="1.0" encoding="utf-8"?>
-<w:styles xmlns:mc="http://schemas.openxmlformats.org/markup-compatibility/2006" xmlns:r="http://schemas.openxmlformats.org/officeDocument/2006/relationships" xmlns:w="http://schemas.openxmlformats.org/wordprocessingml/2006/main" xmlns:w14="http://schemas.microsoft.com/office/word/2010/wordml" xmlns:w15="http://schemas.microsoft.com/office/word/2012/wordml" xmlns:w16cex="http://schemas.microsoft.com/office/word/2018/wordml/cex" xmlns:w16cid="http://schemas.microsoft.com/office/word/2016/wordml/cid" xmlns:w16="http://schemas.microsoft.com/office/word/2018/wordml" xmlns:w16sdtdh="http://schemas.microsoft.com/office/word/2020/wordml/sdtdatahash" xmlns:w16se="http://schemas.microsoft.com/office/word/2015/wordml/symex" mc:Ignorable="w14 w15 w16se w16cid w16 w16cex w16sdtdh">
+<w:styles xmlns:mc="http://schemas.openxmlformats.org/markup-compatibility/2006" xmlns:r="http://schemas.openxmlformats.org/officeDocument/2006/relationships" xmlns:w="http://schemas.openxmlformats.org/wordprocessingml/2006/main" xmlns:w14="http://schemas.microsoft.com/office/word/2010/wordml" xmlns:w15="http://schemas.microsoft.com/office/word/2012/wordml" xmlns:w16cex="http://schemas.microsoft.com/office/word/2018/wordml/cex" xmlns:w16cid="http://schemas.microsoft.com/office/word/2016/wordml/cid" xmlns:w16="http://schemas.microsoft.com/office/word/2018/wordml" xmlns:w16du="http://schemas.microsoft.com/office/word/2023/wordml/word16du" xmlns:w16sdtdh="http://schemas.microsoft.com/office/word/2020/wordml/sdtdatahash" xmlns:w16se="http://schemas.microsoft.com/office/word/2015/wordml/symex" mc:Ignorable="w14 w15 w16se w16cid w16 w16cex w16sdtdh w16du">
   <w:docDefaults>
     <w:rPrDefault>
       <w:rPr>
@@ -5068,6 +5099,7 @@
   <w:style w:type="character" w:default="1" w:styleId="Fuentedeprrafopredeter">
     <w:name w:val="Default Paragraph Font"/>
     <w:uiPriority w:val="1"/>
+    <w:semiHidden/>
     <w:unhideWhenUsed/>
   </w:style>
   <w:style w:type="table" w:default="1" w:styleId="Tablanormal">

--- a/Actividades/trimestre_3/03_manual_técnico_usuario/MANUAL TECNICO.docx
+++ b/Actividades/trimestre_3/03_manual_técnico_usuario/MANUAL TECNICO.docx
@@ -1,6 +1,6 @@
 
 <file path=word/document.xml><?xml version="1.0" encoding="utf-8"?>
-<w:document xmlns:wpc="http://schemas.microsoft.com/office/word/2010/wordprocessingCanvas" xmlns:cx="http://schemas.microsoft.com/office/drawing/2014/chartex" xmlns:cx1="http://schemas.microsoft.com/office/drawing/2015/9/8/chartex" xmlns:cx2="http://schemas.microsoft.com/office/drawing/2015/10/21/chartex" xmlns:cx3="http://schemas.microsoft.com/office/drawing/2016/5/9/chartex" xmlns:cx4="http://schemas.microsoft.com/office/drawing/2016/5/10/chartex" xmlns:cx5="http://schemas.microsoft.com/office/drawing/2016/5/11/chartex" xmlns:cx6="http://schemas.microsoft.com/office/drawing/2016/5/12/chartex" xmlns:cx7="http://schemas.microsoft.com/office/drawing/2016/5/13/chartex" xmlns:cx8="http://schemas.microsoft.com/office/drawing/2016/5/14/chartex" xmlns:mc="http://schemas.openxmlformats.org/markup-compatibility/2006" xmlns:aink="http://schemas.microsoft.com/office/drawing/2016/ink" xmlns:am3d="http://schemas.microsoft.com/office/drawing/2017/model3d" xmlns:o="urn:schemas-microsoft-com:office:office" xmlns:oel="http://schemas.microsoft.com/office/2019/extlst" xmlns:r="http://schemas.openxmlformats.org/officeDocument/2006/relationships" xmlns:m="http://schemas.openxmlformats.org/officeDocument/2006/math" xmlns:v="urn:schemas-microsoft-com:vml" xmlns:wp14="http://schemas.microsoft.com/office/word/2010/wordprocessingDrawing" xmlns:wp="http://schemas.openxmlformats.org/drawingml/2006/wordprocessingDrawing" xmlns:w10="urn:schemas-microsoft-com:office:word" xmlns:w="http://schemas.openxmlformats.org/wordprocessingml/2006/main" xmlns:w14="http://schemas.microsoft.com/office/word/2010/wordml" xmlns:w15="http://schemas.microsoft.com/office/word/2012/wordml" xmlns:w16cex="http://schemas.microsoft.com/office/word/2018/wordml/cex" xmlns:w16cid="http://schemas.microsoft.com/office/word/2016/wordml/cid" xmlns:w16="http://schemas.microsoft.com/office/word/2018/wordml" xmlns:w16sdtdh="http://schemas.microsoft.com/office/word/2020/wordml/sdtdatahash" xmlns:w16se="http://schemas.microsoft.com/office/word/2015/wordml/symex" xmlns:wpg="http://schemas.microsoft.com/office/word/2010/wordprocessingGroup" xmlns:wpi="http://schemas.microsoft.com/office/word/2010/wordprocessingInk" xmlns:wne="http://schemas.microsoft.com/office/word/2006/wordml" xmlns:wps="http://schemas.microsoft.com/office/word/2010/wordprocessingShape" mc:Ignorable="w14 w15 w16se w16cid w16 w16cex w16sdtdh wp14">
+<w:document xmlns:wpc="http://schemas.microsoft.com/office/word/2010/wordprocessingCanvas" xmlns:cx="http://schemas.microsoft.com/office/drawing/2014/chartex" xmlns:cx1="http://schemas.microsoft.com/office/drawing/2015/9/8/chartex" xmlns:cx2="http://schemas.microsoft.com/office/drawing/2015/10/21/chartex" xmlns:cx3="http://schemas.microsoft.com/office/drawing/2016/5/9/chartex" xmlns:cx4="http://schemas.microsoft.com/office/drawing/2016/5/10/chartex" xmlns:cx5="http://schemas.microsoft.com/office/drawing/2016/5/11/chartex" xmlns:cx6="http://schemas.microsoft.com/office/drawing/2016/5/12/chartex" xmlns:cx7="http://schemas.microsoft.com/office/drawing/2016/5/13/chartex" xmlns:cx8="http://schemas.microsoft.com/office/drawing/2016/5/14/chartex" xmlns:mc="http://schemas.openxmlformats.org/markup-compatibility/2006" xmlns:aink="http://schemas.microsoft.com/office/drawing/2016/ink" xmlns:am3d="http://schemas.microsoft.com/office/drawing/2017/model3d" xmlns:o="urn:schemas-microsoft-com:office:office" xmlns:oel="http://schemas.microsoft.com/office/2019/extlst" xmlns:r="http://schemas.openxmlformats.org/officeDocument/2006/relationships" xmlns:m="http://schemas.openxmlformats.org/officeDocument/2006/math" xmlns:v="urn:schemas-microsoft-com:vml" xmlns:wp14="http://schemas.microsoft.com/office/word/2010/wordprocessingDrawing" xmlns:wp="http://schemas.openxmlformats.org/drawingml/2006/wordprocessingDrawing" xmlns:w10="urn:schemas-microsoft-com:office:word" xmlns:w="http://schemas.openxmlformats.org/wordprocessingml/2006/main" xmlns:w14="http://schemas.microsoft.com/office/word/2010/wordml" xmlns:w15="http://schemas.microsoft.com/office/word/2012/wordml" xmlns:w16cex="http://schemas.microsoft.com/office/word/2018/wordml/cex" xmlns:w16cid="http://schemas.microsoft.com/office/word/2016/wordml/cid" xmlns:w16="http://schemas.microsoft.com/office/word/2018/wordml" xmlns:w16du="http://schemas.microsoft.com/office/word/2023/wordml/word16du" xmlns:w16sdtdh="http://schemas.microsoft.com/office/word/2020/wordml/sdtdatahash" xmlns:w16se="http://schemas.microsoft.com/office/word/2015/wordml/symex" xmlns:wpg="http://schemas.microsoft.com/office/word/2010/wordprocessingGroup" xmlns:wpi="http://schemas.microsoft.com/office/word/2010/wordprocessingInk" xmlns:wne="http://schemas.microsoft.com/office/word/2006/wordml" xmlns:wps="http://schemas.microsoft.com/office/word/2010/wordprocessingShape" mc:Ignorable="w14 w15 w16se w16cid w16 w16cex w16sdtdh w16du wp14">
   <w:body>
     <w:p>
       <w:pPr>
@@ -2876,7 +2876,7 @@
 </file>
 
 <file path=word/endnotes.xml><?xml version="1.0" encoding="utf-8"?>
-<w:endnotes xmlns:wpc="http://schemas.microsoft.com/office/word/2010/wordprocessingCanvas" xmlns:cx="http://schemas.microsoft.com/office/drawing/2014/chartex" xmlns:cx1="http://schemas.microsoft.com/office/drawing/2015/9/8/chartex" xmlns:cx2="http://schemas.microsoft.com/office/drawing/2015/10/21/chartex" xmlns:cx3="http://schemas.microsoft.com/office/drawing/2016/5/9/chartex" xmlns:cx4="http://schemas.microsoft.com/office/drawing/2016/5/10/chartex" xmlns:cx5="http://schemas.microsoft.com/office/drawing/2016/5/11/chartex" xmlns:cx6="http://schemas.microsoft.com/office/drawing/2016/5/12/chartex" xmlns:cx7="http://schemas.microsoft.com/office/drawing/2016/5/13/chartex" xmlns:cx8="http://schemas.microsoft.com/office/drawing/2016/5/14/chartex" xmlns:mc="http://schemas.openxmlformats.org/markup-compatibility/2006" xmlns:aink="http://schemas.microsoft.com/office/drawing/2016/ink" xmlns:am3d="http://schemas.microsoft.com/office/drawing/2017/model3d" xmlns:o="urn:schemas-microsoft-com:office:office" xmlns:oel="http://schemas.microsoft.com/office/2019/extlst" xmlns:r="http://schemas.openxmlformats.org/officeDocument/2006/relationships" xmlns:m="http://schemas.openxmlformats.org/officeDocument/2006/math" xmlns:v="urn:schemas-microsoft-com:vml" xmlns:wp14="http://schemas.microsoft.com/office/word/2010/wordprocessingDrawing" xmlns:wp="http://schemas.openxmlformats.org/drawingml/2006/wordprocessingDrawing" xmlns:w10="urn:schemas-microsoft-com:office:word" xmlns:w="http://schemas.openxmlformats.org/wordprocessingml/2006/main" xmlns:w14="http://schemas.microsoft.com/office/word/2010/wordml" xmlns:w15="http://schemas.microsoft.com/office/word/2012/wordml" xmlns:w16cex="http://schemas.microsoft.com/office/word/2018/wordml/cex" xmlns:w16cid="http://schemas.microsoft.com/office/word/2016/wordml/cid" xmlns:w16="http://schemas.microsoft.com/office/word/2018/wordml" xmlns:w16sdtdh="http://schemas.microsoft.com/office/word/2020/wordml/sdtdatahash" xmlns:w16se="http://schemas.microsoft.com/office/word/2015/wordml/symex" xmlns:wpg="http://schemas.microsoft.com/office/word/2010/wordprocessingGroup" xmlns:wpi="http://schemas.microsoft.com/office/word/2010/wordprocessingInk" xmlns:wne="http://schemas.microsoft.com/office/word/2006/wordml" xmlns:wps="http://schemas.microsoft.com/office/word/2010/wordprocessingShape" mc:Ignorable="w14 w15 w16se w16cid w16 w16cex w16sdtdh wp14">
+<w:endnotes xmlns:wpc="http://schemas.microsoft.com/office/word/2010/wordprocessingCanvas" xmlns:cx="http://schemas.microsoft.com/office/drawing/2014/chartex" xmlns:cx1="http://schemas.microsoft.com/office/drawing/2015/9/8/chartex" xmlns:cx2="http://schemas.microsoft.com/office/drawing/2015/10/21/chartex" xmlns:cx3="http://schemas.microsoft.com/office/drawing/2016/5/9/chartex" xmlns:cx4="http://schemas.microsoft.com/office/drawing/2016/5/10/chartex" xmlns:cx5="http://schemas.microsoft.com/office/drawing/2016/5/11/chartex" xmlns:cx6="http://schemas.microsoft.com/office/drawing/2016/5/12/chartex" xmlns:cx7="http://schemas.microsoft.com/office/drawing/2016/5/13/chartex" xmlns:cx8="http://schemas.microsoft.com/office/drawing/2016/5/14/chartex" xmlns:mc="http://schemas.openxmlformats.org/markup-compatibility/2006" xmlns:aink="http://schemas.microsoft.com/office/drawing/2016/ink" xmlns:am3d="http://schemas.microsoft.com/office/drawing/2017/model3d" xmlns:o="urn:schemas-microsoft-com:office:office" xmlns:oel="http://schemas.microsoft.com/office/2019/extlst" xmlns:r="http://schemas.openxmlformats.org/officeDocument/2006/relationships" xmlns:m="http://schemas.openxmlformats.org/officeDocument/2006/math" xmlns:v="urn:schemas-microsoft-com:vml" xmlns:wp14="http://schemas.microsoft.com/office/word/2010/wordprocessingDrawing" xmlns:wp="http://schemas.openxmlformats.org/drawingml/2006/wordprocessingDrawing" xmlns:w10="urn:schemas-microsoft-com:office:word" xmlns:w="http://schemas.openxmlformats.org/wordprocessingml/2006/main" xmlns:w14="http://schemas.microsoft.com/office/word/2010/wordml" xmlns:w15="http://schemas.microsoft.com/office/word/2012/wordml" xmlns:w16cex="http://schemas.microsoft.com/office/word/2018/wordml/cex" xmlns:w16cid="http://schemas.microsoft.com/office/word/2016/wordml/cid" xmlns:w16="http://schemas.microsoft.com/office/word/2018/wordml" xmlns:w16du="http://schemas.microsoft.com/office/word/2023/wordml/word16du" xmlns:w16sdtdh="http://schemas.microsoft.com/office/word/2020/wordml/sdtdatahash" xmlns:w16se="http://schemas.microsoft.com/office/word/2015/wordml/symex" xmlns:wpg="http://schemas.microsoft.com/office/word/2010/wordprocessingGroup" xmlns:wpi="http://schemas.microsoft.com/office/word/2010/wordprocessingInk" xmlns:wne="http://schemas.microsoft.com/office/word/2006/wordml" xmlns:wps="http://schemas.microsoft.com/office/word/2010/wordprocessingShape" mc:Ignorable="w14 w15 w16se w16cid w16 w16cex w16sdtdh w16du wp14">
   <w:endnote w:type="separator" w:id="-1">
     <w:p>
       <w:pPr>
@@ -2901,7 +2901,7 @@
 </file>
 
 <file path=word/footer1.xml><?xml version="1.0" encoding="utf-8"?>
-<w:ftr xmlns:wpc="http://schemas.microsoft.com/office/word/2010/wordprocessingCanvas" xmlns:cx="http://schemas.microsoft.com/office/drawing/2014/chartex" xmlns:cx1="http://schemas.microsoft.com/office/drawing/2015/9/8/chartex" xmlns:cx2="http://schemas.microsoft.com/office/drawing/2015/10/21/chartex" xmlns:cx3="http://schemas.microsoft.com/office/drawing/2016/5/9/chartex" xmlns:cx4="http://schemas.microsoft.com/office/drawing/2016/5/10/chartex" xmlns:cx5="http://schemas.microsoft.com/office/drawing/2016/5/11/chartex" xmlns:cx6="http://schemas.microsoft.com/office/drawing/2016/5/12/chartex" xmlns:cx7="http://schemas.microsoft.com/office/drawing/2016/5/13/chartex" xmlns:cx8="http://schemas.microsoft.com/office/drawing/2016/5/14/chartex" xmlns:mc="http://schemas.openxmlformats.org/markup-compatibility/2006" xmlns:aink="http://schemas.microsoft.com/office/drawing/2016/ink" xmlns:am3d="http://schemas.microsoft.com/office/drawing/2017/model3d" xmlns:o="urn:schemas-microsoft-com:office:office" xmlns:oel="http://schemas.microsoft.com/office/2019/extlst" xmlns:r="http://schemas.openxmlformats.org/officeDocument/2006/relationships" xmlns:m="http://schemas.openxmlformats.org/officeDocument/2006/math" xmlns:v="urn:schemas-microsoft-com:vml" xmlns:wp14="http://schemas.microsoft.com/office/word/2010/wordprocessingDrawing" xmlns:wp="http://schemas.openxmlformats.org/drawingml/2006/wordprocessingDrawing" xmlns:w10="urn:schemas-microsoft-com:office:word" xmlns:w="http://schemas.openxmlformats.org/wordprocessingml/2006/main" xmlns:w14="http://schemas.microsoft.com/office/word/2010/wordml" xmlns:w15="http://schemas.microsoft.com/office/word/2012/wordml" xmlns:w16cex="http://schemas.microsoft.com/office/word/2018/wordml/cex" xmlns:w16cid="http://schemas.microsoft.com/office/word/2016/wordml/cid" xmlns:w16="http://schemas.microsoft.com/office/word/2018/wordml" xmlns:w16sdtdh="http://schemas.microsoft.com/office/word/2020/wordml/sdtdatahash" xmlns:w16se="http://schemas.microsoft.com/office/word/2015/wordml/symex" xmlns:wpg="http://schemas.microsoft.com/office/word/2010/wordprocessingGroup" xmlns:wpi="http://schemas.microsoft.com/office/word/2010/wordprocessingInk" xmlns:wne="http://schemas.microsoft.com/office/word/2006/wordml" xmlns:wps="http://schemas.microsoft.com/office/word/2010/wordprocessingShape" mc:Ignorable="w14 w15 w16se w16cid w16 w16cex w16sdtdh wp14">
+<w:ftr xmlns:wpc="http://schemas.microsoft.com/office/word/2010/wordprocessingCanvas" xmlns:cx="http://schemas.microsoft.com/office/drawing/2014/chartex" xmlns:cx1="http://schemas.microsoft.com/office/drawing/2015/9/8/chartex" xmlns:cx2="http://schemas.microsoft.com/office/drawing/2015/10/21/chartex" xmlns:cx3="http://schemas.microsoft.com/office/drawing/2016/5/9/chartex" xmlns:cx4="http://schemas.microsoft.com/office/drawing/2016/5/10/chartex" xmlns:cx5="http://schemas.microsoft.com/office/drawing/2016/5/11/chartex" xmlns:cx6="http://schemas.microsoft.com/office/drawing/2016/5/12/chartex" xmlns:cx7="http://schemas.microsoft.com/office/drawing/2016/5/13/chartex" xmlns:cx8="http://schemas.microsoft.com/office/drawing/2016/5/14/chartex" xmlns:mc="http://schemas.openxmlformats.org/markup-compatibility/2006" xmlns:aink="http://schemas.microsoft.com/office/drawing/2016/ink" xmlns:am3d="http://schemas.microsoft.com/office/drawing/2017/model3d" xmlns:o="urn:schemas-microsoft-com:office:office" xmlns:oel="http://schemas.microsoft.com/office/2019/extlst" xmlns:r="http://schemas.openxmlformats.org/officeDocument/2006/relationships" xmlns:m="http://schemas.openxmlformats.org/officeDocument/2006/math" xmlns:v="urn:schemas-microsoft-com:vml" xmlns:wp14="http://schemas.microsoft.com/office/word/2010/wordprocessingDrawing" xmlns:wp="http://schemas.openxmlformats.org/drawingml/2006/wordprocessingDrawing" xmlns:w10="urn:schemas-microsoft-com:office:word" xmlns:w="http://schemas.openxmlformats.org/wordprocessingml/2006/main" xmlns:w14="http://schemas.microsoft.com/office/word/2010/wordml" xmlns:w15="http://schemas.microsoft.com/office/word/2012/wordml" xmlns:w16cex="http://schemas.microsoft.com/office/word/2018/wordml/cex" xmlns:w16cid="http://schemas.microsoft.com/office/word/2016/wordml/cid" xmlns:w16="http://schemas.microsoft.com/office/word/2018/wordml" xmlns:w16du="http://schemas.microsoft.com/office/word/2023/wordml/word16du" xmlns:w16sdtdh="http://schemas.microsoft.com/office/word/2020/wordml/sdtdatahash" xmlns:w16se="http://schemas.microsoft.com/office/word/2015/wordml/symex" xmlns:wpg="http://schemas.microsoft.com/office/word/2010/wordprocessingGroup" xmlns:wpi="http://schemas.microsoft.com/office/word/2010/wordprocessingInk" xmlns:wne="http://schemas.microsoft.com/office/word/2006/wordml" xmlns:wps="http://schemas.microsoft.com/office/word/2010/wordprocessingShape" mc:Ignorable="w14 w15 w16se w16cid w16 w16cex w16sdtdh w16du wp14">
   <w:sdt>
     <w:sdtPr>
       <w:id w:val="-1804539114"/>
@@ -2946,7 +2946,7 @@
 </file>
 
 <file path=word/footnotes.xml><?xml version="1.0" encoding="utf-8"?>
-<w:footnotes xmlns:wpc="http://schemas.microsoft.com/office/word/2010/wordprocessingCanvas" xmlns:cx="http://schemas.microsoft.com/office/drawing/2014/chartex" xmlns:cx1="http://schemas.microsoft.com/office/drawing/2015/9/8/chartex" xmlns:cx2="http://schemas.microsoft.com/office/drawing/2015/10/21/chartex" xmlns:cx3="http://schemas.microsoft.com/office/drawing/2016/5/9/chartex" xmlns:cx4="http://schemas.microsoft.com/office/drawing/2016/5/10/chartex" xmlns:cx5="http://schemas.microsoft.com/office/drawing/2016/5/11/chartex" xmlns:cx6="http://schemas.microsoft.com/office/drawing/2016/5/12/chartex" xmlns:cx7="http://schemas.microsoft.com/office/drawing/2016/5/13/chartex" xmlns:cx8="http://schemas.microsoft.com/office/drawing/2016/5/14/chartex" xmlns:mc="http://schemas.openxmlformats.org/markup-compatibility/2006" xmlns:aink="http://schemas.microsoft.com/office/drawing/2016/ink" xmlns:am3d="http://schemas.microsoft.com/office/drawing/2017/model3d" xmlns:o="urn:schemas-microsoft-com:office:office" xmlns:oel="http://schemas.microsoft.com/office/2019/extlst" xmlns:r="http://schemas.openxmlformats.org/officeDocument/2006/relationships" xmlns:m="http://schemas.openxmlformats.org/officeDocument/2006/math" xmlns:v="urn:schemas-microsoft-com:vml" xmlns:wp14="http://schemas.microsoft.com/office/word/2010/wordprocessingDrawing" xmlns:wp="http://schemas.openxmlformats.org/drawingml/2006/wordprocessingDrawing" xmlns:w10="urn:schemas-microsoft-com:office:word" xmlns:w="http://schemas.openxmlformats.org/wordprocessingml/2006/main" xmlns:w14="http://schemas.microsoft.com/office/word/2010/wordml" xmlns:w15="http://schemas.microsoft.com/office/word/2012/wordml" xmlns:w16cex="http://schemas.microsoft.com/office/word/2018/wordml/cex" xmlns:w16cid="http://schemas.microsoft.com/office/word/2016/wordml/cid" xmlns:w16="http://schemas.microsoft.com/office/word/2018/wordml" xmlns:w16sdtdh="http://schemas.microsoft.com/office/word/2020/wordml/sdtdatahash" xmlns:w16se="http://schemas.microsoft.com/office/word/2015/wordml/symex" xmlns:wpg="http://schemas.microsoft.com/office/word/2010/wordprocessingGroup" xmlns:wpi="http://schemas.microsoft.com/office/word/2010/wordprocessingInk" xmlns:wne="http://schemas.microsoft.com/office/word/2006/wordml" xmlns:wps="http://schemas.microsoft.com/office/word/2010/wordprocessingShape" mc:Ignorable="w14 w15 w16se w16cid w16 w16cex w16sdtdh wp14">
+<w:footnotes xmlns:wpc="http://schemas.microsoft.com/office/word/2010/wordprocessingCanvas" xmlns:cx="http://schemas.microsoft.com/office/drawing/2014/chartex" xmlns:cx1="http://schemas.microsoft.com/office/drawing/2015/9/8/chartex" xmlns:cx2="http://schemas.microsoft.com/office/drawing/2015/10/21/chartex" xmlns:cx3="http://schemas.microsoft.com/office/drawing/2016/5/9/chartex" xmlns:cx4="http://schemas.microsoft.com/office/drawing/2016/5/10/chartex" xmlns:cx5="http://schemas.microsoft.com/office/drawing/2016/5/11/chartex" xmlns:cx6="http://schemas.microsoft.com/office/drawing/2016/5/12/chartex" xmlns:cx7="http://schemas.microsoft.com/office/drawing/2016/5/13/chartex" xmlns:cx8="http://schemas.microsoft.com/office/drawing/2016/5/14/chartex" xmlns:mc="http://schemas.openxmlformats.org/markup-compatibility/2006" xmlns:aink="http://schemas.microsoft.com/office/drawing/2016/ink" xmlns:am3d="http://schemas.microsoft.com/office/drawing/2017/model3d" xmlns:o="urn:schemas-microsoft-com:office:office" xmlns:oel="http://schemas.microsoft.com/office/2019/extlst" xmlns:r="http://schemas.openxmlformats.org/officeDocument/2006/relationships" xmlns:m="http://schemas.openxmlformats.org/officeDocument/2006/math" xmlns:v="urn:schemas-microsoft-com:vml" xmlns:wp14="http://schemas.microsoft.com/office/word/2010/wordprocessingDrawing" xmlns:wp="http://schemas.openxmlformats.org/drawingml/2006/wordprocessingDrawing" xmlns:w10="urn:schemas-microsoft-com:office:word" xmlns:w="http://schemas.openxmlformats.org/wordprocessingml/2006/main" xmlns:w14="http://schemas.microsoft.com/office/word/2010/wordml" xmlns:w15="http://schemas.microsoft.com/office/word/2012/wordml" xmlns:w16cex="http://schemas.microsoft.com/office/word/2018/wordml/cex" xmlns:w16cid="http://schemas.microsoft.com/office/word/2016/wordml/cid" xmlns:w16="http://schemas.microsoft.com/office/word/2018/wordml" xmlns:w16du="http://schemas.microsoft.com/office/word/2023/wordml/word16du" xmlns:w16sdtdh="http://schemas.microsoft.com/office/word/2020/wordml/sdtdatahash" xmlns:w16se="http://schemas.microsoft.com/office/word/2015/wordml/symex" xmlns:wpg="http://schemas.microsoft.com/office/word/2010/wordprocessingGroup" xmlns:wpi="http://schemas.microsoft.com/office/word/2010/wordprocessingInk" xmlns:wne="http://schemas.microsoft.com/office/word/2006/wordml" xmlns:wps="http://schemas.microsoft.com/office/word/2010/wordprocessingShape" mc:Ignorable="w14 w15 w16se w16cid w16 w16cex w16sdtdh w16du wp14">
   <w:footnote w:type="separator" w:id="-1">
     <w:p>
       <w:pPr>
@@ -2971,7 +2971,7 @@
 </file>
 
 <file path=word/numbering.xml><?xml version="1.0" encoding="utf-8"?>
-<w:numbering xmlns:wpc="http://schemas.microsoft.com/office/word/2010/wordprocessingCanvas" xmlns:cx="http://schemas.microsoft.com/office/drawing/2014/chartex" xmlns:cx1="http://schemas.microsoft.com/office/drawing/2015/9/8/chartex" xmlns:cx2="http://schemas.microsoft.com/office/drawing/2015/10/21/chartex" xmlns:cx3="http://schemas.microsoft.com/office/drawing/2016/5/9/chartex" xmlns:cx4="http://schemas.microsoft.com/office/drawing/2016/5/10/chartex" xmlns:cx5="http://schemas.microsoft.com/office/drawing/2016/5/11/chartex" xmlns:cx6="http://schemas.microsoft.com/office/drawing/2016/5/12/chartex" xmlns:cx7="http://schemas.microsoft.com/office/drawing/2016/5/13/chartex" xmlns:cx8="http://schemas.microsoft.com/office/drawing/2016/5/14/chartex" xmlns:mc="http://schemas.openxmlformats.org/markup-compatibility/2006" xmlns:aink="http://schemas.microsoft.com/office/drawing/2016/ink" xmlns:am3d="http://schemas.microsoft.com/office/drawing/2017/model3d" xmlns:o="urn:schemas-microsoft-com:office:office" xmlns:oel="http://schemas.microsoft.com/office/2019/extlst" xmlns:r="http://schemas.openxmlformats.org/officeDocument/2006/relationships" xmlns:m="http://schemas.openxmlformats.org/officeDocument/2006/math" xmlns:v="urn:schemas-microsoft-com:vml" xmlns:wp14="http://schemas.microsoft.com/office/word/2010/wordprocessingDrawing" xmlns:wp="http://schemas.openxmlformats.org/drawingml/2006/wordprocessingDrawing" xmlns:w10="urn:schemas-microsoft-com:office:word" xmlns:w="http://schemas.openxmlformats.org/wordprocessingml/2006/main" xmlns:w14="http://schemas.microsoft.com/office/word/2010/wordml" xmlns:w15="http://schemas.microsoft.com/office/word/2012/wordml" xmlns:w16cex="http://schemas.microsoft.com/office/word/2018/wordml/cex" xmlns:w16cid="http://schemas.microsoft.com/office/word/2016/wordml/cid" xmlns:w16="http://schemas.microsoft.com/office/word/2018/wordml" xmlns:w16sdtdh="http://schemas.microsoft.com/office/word/2020/wordml/sdtdatahash" xmlns:w16se="http://schemas.microsoft.com/office/word/2015/wordml/symex" xmlns:wpg="http://schemas.microsoft.com/office/word/2010/wordprocessingGroup" xmlns:wpi="http://schemas.microsoft.com/office/word/2010/wordprocessingInk" xmlns:wne="http://schemas.microsoft.com/office/word/2006/wordml" xmlns:wps="http://schemas.microsoft.com/office/word/2010/wordprocessingShape" mc:Ignorable="w14 w15 w16se w16cid w16 w16cex w16sdtdh wp14">
+<w:numbering xmlns:wpc="http://schemas.microsoft.com/office/word/2010/wordprocessingCanvas" xmlns:cx="http://schemas.microsoft.com/office/drawing/2014/chartex" xmlns:cx1="http://schemas.microsoft.com/office/drawing/2015/9/8/chartex" xmlns:cx2="http://schemas.microsoft.com/office/drawing/2015/10/21/chartex" xmlns:cx3="http://schemas.microsoft.com/office/drawing/2016/5/9/chartex" xmlns:cx4="http://schemas.microsoft.com/office/drawing/2016/5/10/chartex" xmlns:cx5="http://schemas.microsoft.com/office/drawing/2016/5/11/chartex" xmlns:cx6="http://schemas.microsoft.com/office/drawing/2016/5/12/chartex" xmlns:cx7="http://schemas.microsoft.com/office/drawing/2016/5/13/chartex" xmlns:cx8="http://schemas.microsoft.com/office/drawing/2016/5/14/chartex" xmlns:mc="http://schemas.openxmlformats.org/markup-compatibility/2006" xmlns:aink="http://schemas.microsoft.com/office/drawing/2016/ink" xmlns:am3d="http://schemas.microsoft.com/office/drawing/2017/model3d" xmlns:o="urn:schemas-microsoft-com:office:office" xmlns:oel="http://schemas.microsoft.com/office/2019/extlst" xmlns:r="http://schemas.openxmlformats.org/officeDocument/2006/relationships" xmlns:m="http://schemas.openxmlformats.org/officeDocument/2006/math" xmlns:v="urn:schemas-microsoft-com:vml" xmlns:wp14="http://schemas.microsoft.com/office/word/2010/wordprocessingDrawing" xmlns:wp="http://schemas.openxmlformats.org/drawingml/2006/wordprocessingDrawing" xmlns:w10="urn:schemas-microsoft-com:office:word" xmlns:w="http://schemas.openxmlformats.org/wordprocessingml/2006/main" xmlns:w14="http://schemas.microsoft.com/office/word/2010/wordml" xmlns:w15="http://schemas.microsoft.com/office/word/2012/wordml" xmlns:w16cex="http://schemas.microsoft.com/office/word/2018/wordml/cex" xmlns:w16cid="http://schemas.microsoft.com/office/word/2016/wordml/cid" xmlns:w16="http://schemas.microsoft.com/office/word/2018/wordml" xmlns:w16du="http://schemas.microsoft.com/office/word/2023/wordml/word16du" xmlns:w16sdtdh="http://schemas.microsoft.com/office/word/2020/wordml/sdtdatahash" xmlns:w16se="http://schemas.microsoft.com/office/word/2015/wordml/symex" xmlns:wpg="http://schemas.microsoft.com/office/word/2010/wordprocessingGroup" xmlns:wpi="http://schemas.microsoft.com/office/word/2010/wordprocessingInk" xmlns:wne="http://schemas.microsoft.com/office/word/2006/wordml" xmlns:wps="http://schemas.microsoft.com/office/word/2010/wordprocessingShape" mc:Ignorable="w14 w15 w16se w16cid w16 w16cex w16sdtdh w16du wp14">
   <w:abstractNum w:abstractNumId="0" w15:restartNumberingAfterBreak="0">
     <w:nsid w:val="09E847CC"/>
     <w:multiLevelType w:val="hybridMultilevel"/>
@@ -6303,7 +6303,7 @@
 </file>
 
 <file path=word/styles.xml><?xml version="1.0" encoding="utf-8"?>
-<w:styles xmlns:mc="http://schemas.openxmlformats.org/markup-compatibility/2006" xmlns:r="http://schemas.openxmlformats.org/officeDocument/2006/relationships" xmlns:w="http://schemas.openxmlformats.org/wordprocessingml/2006/main" xmlns:w14="http://schemas.microsoft.com/office/word/2010/wordml" xmlns:w15="http://schemas.microsoft.com/office/word/2012/wordml" xmlns:w16cex="http://schemas.microsoft.com/office/word/2018/wordml/cex" xmlns:w16cid="http://schemas.microsoft.com/office/word/2016/wordml/cid" xmlns:w16="http://schemas.microsoft.com/office/word/2018/wordml" xmlns:w16sdtdh="http://schemas.microsoft.com/office/word/2020/wordml/sdtdatahash" xmlns:w16se="http://schemas.microsoft.com/office/word/2015/wordml/symex" mc:Ignorable="w14 w15 w16se w16cid w16 w16cex w16sdtdh">
+<w:styles xmlns:mc="http://schemas.openxmlformats.org/markup-compatibility/2006" xmlns:r="http://schemas.openxmlformats.org/officeDocument/2006/relationships" xmlns:w="http://schemas.openxmlformats.org/wordprocessingml/2006/main" xmlns:w14="http://schemas.microsoft.com/office/word/2010/wordml" xmlns:w15="http://schemas.microsoft.com/office/word/2012/wordml" xmlns:w16cex="http://schemas.microsoft.com/office/word/2018/wordml/cex" xmlns:w16cid="http://schemas.microsoft.com/office/word/2016/wordml/cid" xmlns:w16="http://schemas.microsoft.com/office/word/2018/wordml" xmlns:w16du="http://schemas.microsoft.com/office/word/2023/wordml/word16du" xmlns:w16sdtdh="http://schemas.microsoft.com/office/word/2020/wordml/sdtdatahash" xmlns:w16se="http://schemas.microsoft.com/office/word/2015/wordml/symex" mc:Ignorable="w14 w15 w16se w16cid w16 w16cex w16sdtdh w16du">
   <w:docDefaults>
     <w:rPrDefault>
       <w:rPr>
